--- a/TIM_07_PROJEKTNI_ZADATAK.docx
+++ b/TIM_07_PROJEKTNI_ZADATAK.docx
@@ -121,7 +121,7 @@
                     <a:blip r:embed="rId7" cstate="print">
                       <a:extLst>
                         <a:ext uri="{28A0092B-C50C-407E-A947-70E740481C1C}">
-                          <a14:useLocalDpi xmlns="" xmlns:wpc="http://schemas.microsoft.com/office/word/2010/wordprocessingCanvas" xmlns:mc="http://schemas.openxmlformats.org/markup-compatibility/2006" xmlns:o="urn:schemas-microsoft-com:office:office" xmlns:v="urn:schemas-microsoft-com:vml" xmlns:wp14="http://schemas.microsoft.com/office/word/2010/wordprocessingDrawing" xmlns:w10="urn:schemas-microsoft-com:office:word" xmlns:w="http://schemas.openxmlformats.org/wordprocessingml/2006/main" xmlns:w14="http://schemas.microsoft.com/office/word/2010/wordml" xmlns:w15="http://schemas.microsoft.com/office/word/2012/wordml" xmlns:wpg="http://schemas.microsoft.com/office/word/2010/wordprocessingGroup" xmlns:wpi="http://schemas.microsoft.com/office/word/2010/wordprocessingInk" xmlns:wps="http://schemas.microsoft.com/office/word/2010/wordprocessingShape" xmlns:a14="http://schemas.microsoft.com/office/drawing/2010/main" val="0"/>
+                          <a14:useLocalDpi xmlns:a14="http://schemas.microsoft.com/office/drawing/2010/main" xmlns:wps="http://schemas.microsoft.com/office/word/2010/wordprocessingShape" xmlns:wpi="http://schemas.microsoft.com/office/word/2010/wordprocessingInk" xmlns:wpg="http://schemas.microsoft.com/office/word/2010/wordprocessingGroup" xmlns:w15="http://schemas.microsoft.com/office/word/2012/wordml" xmlns:w14="http://schemas.microsoft.com/office/word/2010/wordml" xmlns:w="http://schemas.openxmlformats.org/wordprocessingml/2006/main" xmlns:w10="urn:schemas-microsoft-com:office:word" xmlns:wp14="http://schemas.microsoft.com/office/word/2010/wordprocessingDrawing" xmlns:v="urn:schemas-microsoft-com:vml" xmlns:o="urn:schemas-microsoft-com:office:office" xmlns:mc="http://schemas.openxmlformats.org/markup-compatibility/2006" xmlns:wpc="http://schemas.microsoft.com/office/word/2010/wordprocessingCanvas" xmlns="" val="0"/>
                         </a:ext>
                       </a:extLst>
                     </a:blip>
@@ -442,16 +442,28 @@
         <w:t xml:space="preserve">rnih </w:t>
       </w:r>
       <w:r>
-        <w:t xml:space="preserve">blokova. </w:t>
-      </w:r>
-      <w:r>
-        <w:t xml:space="preserve">Aplet će sadrzati polja za </w:t>
-      </w:r>
-      <w:r>
-        <w:t>ulazne podatke, polja za kodirane podatke, polja za dekodirane podatke, dugmad "kodiraj", "dekodiraj"</w:t>
-      </w:r>
-      <w:r>
-        <w:t>, i ako se ukaze potreba jos neke elemente koji su neophodni. Aplet ne treba da je prenatrpan i imaće samo ono sto je neophodno.</w:t>
+        <w:t>blokova</w:t>
+      </w:r>
+      <w:r>
+        <w:t xml:space="preserve"> primenom Golay(23,12) algoritma za kodiranje</w:t>
+      </w:r>
+      <w:r>
+        <w:t xml:space="preserve">. </w:t>
+      </w:r>
+      <w:r>
+        <w:t>Aplet će sadrzati polje za unos binarnog niza za kodiranje, dugme za obavljanje operacij</w:t>
+      </w:r>
+      <w:r>
+        <w:t xml:space="preserve">e kodiranje, polje sa kodiranim ulaznim nizom, dugme za dekodiranje, polje </w:t>
+      </w:r>
+      <w:r>
+        <w:t xml:space="preserve">sa dekodiranim binarnim nizom, polje sa upustvom za unošenje podataka. </w:t>
+      </w:r>
+      <w:r>
+        <w:t>Aplet će koristiti st</w:t>
+      </w:r>
+      <w:r>
+        <w:t>udenti za potrebe upoznavanja sa Golay(23,12) načinom kodirana.</w:t>
       </w:r>
     </w:p>
     <w:p>

--- a/TIM_07_PROJEKTNI_ZADATAK.docx
+++ b/TIM_07_PROJEKTNI_ZADATAK.docx
@@ -98,7 +98,7 @@
       <w:r>
         <w:rPr>
           <w:noProof/>
-          <w:lang w:val="bs-Latn-BA" w:eastAsia="bs-Latn-BA"/>
+          <w:lang w:val="en-US" w:eastAsia="en-US"/>
         </w:rPr>
         <w:drawing>
           <wp:inline distT="0" distB="0" distL="0" distR="0">
@@ -118,7 +118,7 @@
                     </pic:cNvPicPr>
                   </pic:nvPicPr>
                   <pic:blipFill>
-                    <a:blip r:embed="rId7" cstate="print">
+                    <a:blip r:embed="rId8" cstate="print">
                       <a:extLst>
                         <a:ext uri="{28A0092B-C50C-407E-A947-70E740481C1C}">
                           <a14:useLocalDpi xmlns:a14="http://schemas.microsoft.com/office/drawing/2010/main" xmlns:wps="http://schemas.microsoft.com/office/word/2010/wordprocessingShape" xmlns:wpi="http://schemas.microsoft.com/office/word/2010/wordprocessingInk" xmlns:wpg="http://schemas.microsoft.com/office/word/2010/wordprocessingGroup" xmlns:w15="http://schemas.microsoft.com/office/word/2012/wordml" xmlns:w14="http://schemas.microsoft.com/office/word/2010/wordml" xmlns:w="http://schemas.openxmlformats.org/wordprocessingml/2006/main" xmlns:w10="urn:schemas-microsoft-com:office:word" xmlns:wp14="http://schemas.microsoft.com/office/word/2010/wordprocessingDrawing" xmlns:v="urn:schemas-microsoft-com:vml" xmlns:o="urn:schemas-microsoft-com:office:office" xmlns:mc="http://schemas.openxmlformats.org/markup-compatibility/2006" xmlns:wpc="http://schemas.microsoft.com/office/word/2010/wordprocessingCanvas" xmlns="" val="0"/>
@@ -445,7 +445,21 @@
         <w:t>blokova</w:t>
       </w:r>
       <w:r>
-        <w:t xml:space="preserve"> primenom Golay(23,12) algoritma za kodiranje</w:t>
+        <w:t xml:space="preserve"> primenom </w:t>
+      </w:r>
+      <w:commentRangeStart w:id="1"/>
+      <w:r>
+        <w:t xml:space="preserve">Golay(23,12) </w:t>
+      </w:r>
+      <w:commentRangeEnd w:id="1"/>
+      <w:r>
+        <w:rPr>
+          <w:rStyle w:val="CommentReference"/>
+        </w:rPr>
+        <w:commentReference w:id="1"/>
+      </w:r>
+      <w:r>
+        <w:t>algoritma za kodiranje</w:t>
       </w:r>
       <w:r>
         <w:t xml:space="preserve">. </w:t>
@@ -576,11 +590,19 @@
       <w:pPr>
         <w:ind w:left="720"/>
       </w:pPr>
+      <w:commentRangeStart w:id="2"/>
       <w:r>
         <w:t>B</w:t>
       </w:r>
       <w:r>
         <w:t>ilo ko koga interesuje Golay kodiranje.</w:t>
+      </w:r>
+      <w:commentRangeEnd w:id="2"/>
+      <w:r>
+        <w:rPr>
+          <w:rStyle w:val="CommentReference"/>
+        </w:rPr>
+        <w:commentReference w:id="2"/>
       </w:r>
     </w:p>
     <w:p>
@@ -1271,6 +1293,43 @@
     </w:sectPr>
   </w:body>
 </w:document>
+</file>
+
+<file path=word/comments.xml><?xml version="1.0" encoding="utf-8"?>
+<w:comments xmlns:ve="http://schemas.openxmlformats.org/markup-compatibility/2006" xmlns:o="urn:schemas-microsoft-com:office:office" xmlns:r="http://schemas.openxmlformats.org/officeDocument/2006/relationships" xmlns:m="http://schemas.openxmlformats.org/officeDocument/2006/math" xmlns:v="urn:schemas-microsoft-com:vml" xmlns:wp="http://schemas.openxmlformats.org/drawingml/2006/wordprocessingDrawing" xmlns:w10="urn:schemas-microsoft-com:office:word" xmlns:w="http://schemas.openxmlformats.org/wordprocessingml/2006/main" xmlns:wne="http://schemas.microsoft.com/office/word/2006/wordml">
+  <w:comment w:id="1" w:author="Aldina" w:date="2015-11-11T23:00:00Z" w:initials="A">
+    <w:p>
+      <w:pPr>
+        <w:pStyle w:val="CommentText"/>
+      </w:pPr>
+      <w:r>
+        <w:rPr>
+          <w:rStyle w:val="CommentReference"/>
+        </w:rPr>
+        <w:annotationRef/>
+      </w:r>
+      <w:r>
+        <w:t>trebalo je malo opisati algoritam</w:t>
+      </w:r>
+    </w:p>
+  </w:comment>
+  <w:comment w:id="2" w:author="Aldina" w:date="2015-11-11T22:54:00Z" w:initials="A">
+    <w:p>
+      <w:pPr>
+        <w:pStyle w:val="CommentText"/>
+      </w:pPr>
+      <w:r>
+        <w:rPr>
+          <w:rStyle w:val="CommentReference"/>
+        </w:rPr>
+        <w:annotationRef/>
+      </w:r>
+      <w:r>
+        <w:t>nije dobro, niste razumeli poentu ovog dela</w:t>
+      </w:r>
+    </w:p>
+  </w:comment>
+</w:comments>
 </file>
 
 <file path=word/endnotes.xml><?xml version="1.0" encoding="utf-8"?>
@@ -2170,7 +2229,7 @@
     <w:lsdException w:name="Bibliography" w:semiHidden="1" w:uiPriority="37" w:unhideWhenUsed="1"/>
     <w:lsdException w:name="TOC Heading" w:semiHidden="1" w:uiPriority="39" w:unhideWhenUsed="1" w:qFormat="1"/>
   </w:latentStyles>
-  <w:style w:type="paragraph" w:default="1" w:styleId="Normalno">
+  <w:style w:type="paragraph" w:default="1" w:styleId="Normal">
     <w:name w:val="Normal"/>
     <w:qFormat/>
     <w:rsid w:val="0078066B"/>
@@ -2180,13 +2239,13 @@
       <w:lang w:val="sr-Latn-CS" w:eastAsia="sr-Latn-CS"/>
     </w:rPr>
   </w:style>
-  <w:style w:type="character" w:default="1" w:styleId="Zadanifontparagrafa">
+  <w:style w:type="character" w:default="1" w:styleId="DefaultParagraphFont">
     <w:name w:val="Default Paragraph Font"/>
     <w:uiPriority w:val="1"/>
     <w:semiHidden/>
     <w:unhideWhenUsed/>
   </w:style>
-  <w:style w:type="table" w:default="1" w:styleId="Normalnatabela">
+  <w:style w:type="table" w:default="1" w:styleId="TableNormal">
     <w:name w:val="Normal Table"/>
     <w:uiPriority w:val="99"/>
     <w:semiHidden/>
@@ -2202,16 +2261,16 @@
       </w:tblCellMar>
     </w:tblPr>
   </w:style>
-  <w:style w:type="numbering" w:default="1" w:styleId="Bezspiska">
+  <w:style w:type="numbering" w:default="1" w:styleId="NoList">
     <w:name w:val="No List"/>
     <w:uiPriority w:val="99"/>
     <w:semiHidden/>
     <w:unhideWhenUsed/>
   </w:style>
-  <w:style w:type="paragraph" w:styleId="Zaglavlje">
+  <w:style w:type="paragraph" w:styleId="Header">
     <w:name w:val="header"/>
-    <w:basedOn w:val="Normalno"/>
-    <w:link w:val="ZaglavljeZnak"/>
+    <w:basedOn w:val="Normal"/>
+    <w:link w:val="HeaderChar"/>
     <w:rsid w:val="00C67DA2"/>
     <w:pPr>
       <w:tabs>
@@ -2220,10 +2279,10 @@
       </w:tabs>
     </w:pPr>
   </w:style>
-  <w:style w:type="character" w:customStyle="1" w:styleId="ZaglavljeZnak">
-    <w:name w:val="Zaglavlje Znak"/>
-    <w:basedOn w:val="Zadanifontparagrafa"/>
-    <w:link w:val="Zaglavlje"/>
+  <w:style w:type="character" w:customStyle="1" w:styleId="HeaderChar">
+    <w:name w:val="Header Char"/>
+    <w:basedOn w:val="DefaultParagraphFont"/>
+    <w:link w:val="Header"/>
     <w:rsid w:val="00C67DA2"/>
     <w:rPr>
       <w:sz w:val="24"/>
@@ -2231,10 +2290,10 @@
       <w:lang w:val="sr-Latn-CS" w:eastAsia="sr-Latn-CS"/>
     </w:rPr>
   </w:style>
-  <w:style w:type="paragraph" w:styleId="Podnoje">
+  <w:style w:type="paragraph" w:styleId="Footer">
     <w:name w:val="footer"/>
-    <w:basedOn w:val="Normalno"/>
-    <w:link w:val="PodnojeZnak"/>
+    <w:basedOn w:val="Normal"/>
+    <w:link w:val="FooterChar"/>
     <w:rsid w:val="00C67DA2"/>
     <w:pPr>
       <w:tabs>
@@ -2243,10 +2302,10 @@
       </w:tabs>
     </w:pPr>
   </w:style>
-  <w:style w:type="character" w:customStyle="1" w:styleId="PodnojeZnak">
-    <w:name w:val="Podnožje Znak"/>
-    <w:basedOn w:val="Zadanifontparagrafa"/>
-    <w:link w:val="Podnoje"/>
+  <w:style w:type="character" w:customStyle="1" w:styleId="FooterChar">
+    <w:name w:val="Footer Char"/>
+    <w:basedOn w:val="DefaultParagraphFont"/>
+    <w:link w:val="Footer"/>
     <w:rsid w:val="00C67DA2"/>
     <w:rPr>
       <w:sz w:val="24"/>
@@ -2254,10 +2313,10 @@
       <w:lang w:val="sr-Latn-CS" w:eastAsia="sr-Latn-CS"/>
     </w:rPr>
   </w:style>
-  <w:style w:type="paragraph" w:styleId="Tekstubalonu">
+  <w:style w:type="paragraph" w:styleId="BalloonText">
     <w:name w:val="Balloon Text"/>
-    <w:basedOn w:val="Normalno"/>
-    <w:link w:val="TekstubalonuZnak"/>
+    <w:basedOn w:val="Normal"/>
+    <w:link w:val="BalloonTextChar"/>
     <w:rsid w:val="00C67DA2"/>
     <w:rPr>
       <w:rFonts w:ascii="Tahoma" w:hAnsi="Tahoma" w:cs="Tahoma"/>
@@ -2265,10 +2324,10 @@
       <w:szCs w:val="16"/>
     </w:rPr>
   </w:style>
-  <w:style w:type="character" w:customStyle="1" w:styleId="TekstubalonuZnak">
-    <w:name w:val="Tekst u balonu Znak"/>
-    <w:basedOn w:val="Zadanifontparagrafa"/>
-    <w:link w:val="Tekstubalonu"/>
+  <w:style w:type="character" w:customStyle="1" w:styleId="BalloonTextChar">
+    <w:name w:val="Balloon Text Char"/>
+    <w:basedOn w:val="DefaultParagraphFont"/>
+    <w:link w:val="BalloonText"/>
     <w:rsid w:val="00C67DA2"/>
     <w:rPr>
       <w:rFonts w:ascii="Tahoma" w:hAnsi="Tahoma" w:cs="Tahoma"/>
@@ -2277,9 +2336,9 @@
       <w:lang w:val="sr-Latn-CS" w:eastAsia="sr-Latn-CS"/>
     </w:rPr>
   </w:style>
-  <w:style w:type="paragraph" w:styleId="Paragrafspiska">
+  <w:style w:type="paragraph" w:styleId="ListParagraph">
     <w:name w:val="List Paragraph"/>
-    <w:basedOn w:val="Normalno"/>
+    <w:basedOn w:val="Normal"/>
     <w:uiPriority w:val="34"/>
     <w:qFormat/>
     <w:rsid w:val="00D2024C"/>
@@ -2287,6 +2346,55 @@
       <w:ind w:left="720"/>
       <w:contextualSpacing/>
     </w:pPr>
+  </w:style>
+  <w:style w:type="character" w:styleId="CommentReference">
+    <w:name w:val="annotation reference"/>
+    <w:basedOn w:val="DefaultParagraphFont"/>
+    <w:rsid w:val="00AF432A"/>
+    <w:rPr>
+      <w:sz w:val="16"/>
+      <w:szCs w:val="16"/>
+    </w:rPr>
+  </w:style>
+  <w:style w:type="paragraph" w:styleId="CommentText">
+    <w:name w:val="annotation text"/>
+    <w:basedOn w:val="Normal"/>
+    <w:link w:val="CommentTextChar"/>
+    <w:rsid w:val="00AF432A"/>
+    <w:rPr>
+      <w:sz w:val="20"/>
+      <w:szCs w:val="20"/>
+    </w:rPr>
+  </w:style>
+  <w:style w:type="character" w:customStyle="1" w:styleId="CommentTextChar">
+    <w:name w:val="Comment Text Char"/>
+    <w:basedOn w:val="DefaultParagraphFont"/>
+    <w:link w:val="CommentText"/>
+    <w:rsid w:val="00AF432A"/>
+    <w:rPr>
+      <w:lang w:val="sr-Latn-CS" w:eastAsia="sr-Latn-CS"/>
+    </w:rPr>
+  </w:style>
+  <w:style w:type="paragraph" w:styleId="CommentSubject">
+    <w:name w:val="annotation subject"/>
+    <w:basedOn w:val="CommentText"/>
+    <w:next w:val="CommentText"/>
+    <w:link w:val="CommentSubjectChar"/>
+    <w:rsid w:val="00AF432A"/>
+    <w:rPr>
+      <w:b/>
+      <w:bCs/>
+    </w:rPr>
+  </w:style>
+  <w:style w:type="character" w:customStyle="1" w:styleId="CommentSubjectChar">
+    <w:name w:val="Comment Subject Char"/>
+    <w:basedOn w:val="CommentTextChar"/>
+    <w:link w:val="CommentSubject"/>
+    <w:rsid w:val="00AF432A"/>
+    <w:rPr>
+      <w:b/>
+      <w:bCs/>
+    </w:rPr>
   </w:style>
 </w:styles>
 </file>
@@ -2572,4 +2680,16 @@
   <a:objectDefaults/>
   <a:extraClrSchemeLst/>
 </a:theme>
+</file>
+
+<file path=customXml/item1.xml><?xml version="1.0" encoding="utf-8"?>
+<b:Sources xmlns:b="http://schemas.openxmlformats.org/officeDocument/2006/bibliography" xmlns="http://schemas.openxmlformats.org/officeDocument/2006/bibliography" SelectedStyle="\APA.XSL" StyleName="APA"/>
+</file>
+
+<file path=customXml/itemProps1.xml><?xml version="1.0" encoding="utf-8"?>
+<ds:datastoreItem xmlns:ds="http://schemas.openxmlformats.org/officeDocument/2006/customXml" ds:itemID="{35BF540C-CC7C-442F-973B-075FE208FE32}">
+  <ds:schemaRefs>
+    <ds:schemaRef ds:uri="http://schemas.openxmlformats.org/officeDocument/2006/bibliography"/>
+  </ds:schemaRefs>
+</ds:datastoreItem>
 </file>
--- a/TIM_07_PROJEKTNI_ZADATAK.docx
+++ b/TIM_07_PROJEKTNI_ZADATAK.docx
@@ -98,7 +98,7 @@
       <w:r>
         <w:rPr>
           <w:noProof/>
-          <w:lang w:val="en-US" w:eastAsia="en-US"/>
+          <w:lang w:val="bs-Latn-BA" w:eastAsia="bs-Latn-BA"/>
         </w:rPr>
         <w:drawing>
           <wp:inline distT="0" distB="0" distL="0" distR="0">
@@ -121,7 +121,7 @@
                     <a:blip r:embed="rId8" cstate="print">
                       <a:extLst>
                         <a:ext uri="{28A0092B-C50C-407E-A947-70E740481C1C}">
-                          <a14:useLocalDpi xmlns:a14="http://schemas.microsoft.com/office/drawing/2010/main" xmlns:wps="http://schemas.microsoft.com/office/word/2010/wordprocessingShape" xmlns:wpi="http://schemas.microsoft.com/office/word/2010/wordprocessingInk" xmlns:wpg="http://schemas.microsoft.com/office/word/2010/wordprocessingGroup" xmlns:w15="http://schemas.microsoft.com/office/word/2012/wordml" xmlns:w14="http://schemas.microsoft.com/office/word/2010/wordml" xmlns:w="http://schemas.openxmlformats.org/wordprocessingml/2006/main" xmlns:w10="urn:schemas-microsoft-com:office:word" xmlns:wp14="http://schemas.microsoft.com/office/word/2010/wordprocessingDrawing" xmlns:v="urn:schemas-microsoft-com:vml" xmlns:o="urn:schemas-microsoft-com:office:office" xmlns:mc="http://schemas.openxmlformats.org/markup-compatibility/2006" xmlns:wpc="http://schemas.microsoft.com/office/word/2010/wordprocessingCanvas" xmlns="" val="0"/>
+                          <a14:useLocalDpi xmlns="" xmlns:wpc="http://schemas.microsoft.com/office/word/2010/wordprocessingCanvas" xmlns:mc="http://schemas.openxmlformats.org/markup-compatibility/2006" xmlns:o="urn:schemas-microsoft-com:office:office" xmlns:v="urn:schemas-microsoft-com:vml" xmlns:wp14="http://schemas.microsoft.com/office/word/2010/wordprocessingDrawing" xmlns:w10="urn:schemas-microsoft-com:office:word" xmlns:w="http://schemas.openxmlformats.org/wordprocessingml/2006/main" xmlns:w14="http://schemas.microsoft.com/office/word/2010/wordml" xmlns:w15="http://schemas.microsoft.com/office/word/2012/wordml" xmlns:wpg="http://schemas.microsoft.com/office/word/2010/wordprocessingGroup" xmlns:wpi="http://schemas.microsoft.com/office/word/2010/wordprocessingInk" xmlns:wps="http://schemas.microsoft.com/office/word/2010/wordprocessingShape" xmlns:a14="http://schemas.microsoft.com/office/drawing/2010/main" val="0"/>
                         </a:ext>
                       </a:extLst>
                     </a:blip>
@@ -454,7 +454,7 @@
       <w:commentRangeEnd w:id="1"/>
       <w:r>
         <w:rPr>
-          <w:rStyle w:val="CommentReference"/>
+          <w:rStyle w:val="Referencakomentara"/>
         </w:rPr>
         <w:commentReference w:id="1"/>
       </w:r>
@@ -589,29 +589,19 @@
     <w:p>
       <w:pPr>
         <w:ind w:left="720"/>
-      </w:pPr>
-      <w:commentRangeStart w:id="2"/>
-      <w:r>
-        <w:t>B</w:t>
-      </w:r>
-      <w:r>
-        <w:t>ilo ko koga interesuje Golay kodiranje.</w:t>
-      </w:r>
-      <w:commentRangeEnd w:id="2"/>
-      <w:r>
-        <w:rPr>
-          <w:rStyle w:val="CommentReference"/>
-        </w:rPr>
-        <w:commentReference w:id="2"/>
-      </w:r>
-    </w:p>
-    <w:p>
-      <w:pPr>
-        <w:ind w:left="720"/>
-        <w:rPr>
-          <w:b/>
-        </w:rPr>
-      </w:pPr>
+        <w:rPr>
+          <w:b/>
+        </w:rPr>
+      </w:pPr>
+      <w:r>
+        <w:t>Korisnici sist</w:t>
+      </w:r>
+      <w:r>
+        <w:t xml:space="preserve">ema studenti, demonstratori, predavaci </w:t>
+      </w:r>
+      <w:r>
+        <w:t>koji proucavaju kodiranje i zastitu podataka.</w:t>
+      </w:r>
     </w:p>
     <w:p>
       <w:pPr>
@@ -1300,32 +1290,16 @@
   <w:comment w:id="1" w:author="Aldina" w:date="2015-11-11T23:00:00Z" w:initials="A">
     <w:p>
       <w:pPr>
-        <w:pStyle w:val="CommentText"/>
-      </w:pPr>
-      <w:r>
-        <w:rPr>
-          <w:rStyle w:val="CommentReference"/>
+        <w:pStyle w:val="Tekstkomentara"/>
+      </w:pPr>
+      <w:r>
+        <w:rPr>
+          <w:rStyle w:val="Referencakomentara"/>
         </w:rPr>
         <w:annotationRef/>
       </w:r>
       <w:r>
         <w:t>trebalo je malo opisati algoritam</w:t>
-      </w:r>
-    </w:p>
-  </w:comment>
-  <w:comment w:id="2" w:author="Aldina" w:date="2015-11-11T22:54:00Z" w:initials="A">
-    <w:p>
-      <w:pPr>
-        <w:pStyle w:val="CommentText"/>
-      </w:pPr>
-      <w:r>
-        <w:rPr>
-          <w:rStyle w:val="CommentReference"/>
-        </w:rPr>
-        <w:annotationRef/>
-      </w:r>
-      <w:r>
-        <w:t>nije dobro, niste razumeli poentu ovog dela</w:t>
       </w:r>
     </w:p>
   </w:comment>
@@ -2229,7 +2203,7 @@
     <w:lsdException w:name="Bibliography" w:semiHidden="1" w:uiPriority="37" w:unhideWhenUsed="1"/>
     <w:lsdException w:name="TOC Heading" w:semiHidden="1" w:uiPriority="39" w:unhideWhenUsed="1" w:qFormat="1"/>
   </w:latentStyles>
-  <w:style w:type="paragraph" w:default="1" w:styleId="Normal">
+  <w:style w:type="paragraph" w:default="1" w:styleId="Normalno">
     <w:name w:val="Normal"/>
     <w:qFormat/>
     <w:rsid w:val="0078066B"/>
@@ -2239,13 +2213,13 @@
       <w:lang w:val="sr-Latn-CS" w:eastAsia="sr-Latn-CS"/>
     </w:rPr>
   </w:style>
-  <w:style w:type="character" w:default="1" w:styleId="DefaultParagraphFont">
+  <w:style w:type="character" w:default="1" w:styleId="Zadanifontparagrafa">
     <w:name w:val="Default Paragraph Font"/>
     <w:uiPriority w:val="1"/>
     <w:semiHidden/>
     <w:unhideWhenUsed/>
   </w:style>
-  <w:style w:type="table" w:default="1" w:styleId="TableNormal">
+  <w:style w:type="table" w:default="1" w:styleId="Normalnatabela">
     <w:name w:val="Normal Table"/>
     <w:uiPriority w:val="99"/>
     <w:semiHidden/>
@@ -2261,16 +2235,16 @@
       </w:tblCellMar>
     </w:tblPr>
   </w:style>
-  <w:style w:type="numbering" w:default="1" w:styleId="NoList">
+  <w:style w:type="numbering" w:default="1" w:styleId="Bezspiska">
     <w:name w:val="No List"/>
     <w:uiPriority w:val="99"/>
     <w:semiHidden/>
     <w:unhideWhenUsed/>
   </w:style>
-  <w:style w:type="paragraph" w:styleId="Header">
+  <w:style w:type="paragraph" w:styleId="Zaglavlje">
     <w:name w:val="header"/>
-    <w:basedOn w:val="Normal"/>
-    <w:link w:val="HeaderChar"/>
+    <w:basedOn w:val="Normalno"/>
+    <w:link w:val="ZaglavljeZnak"/>
     <w:rsid w:val="00C67DA2"/>
     <w:pPr>
       <w:tabs>
@@ -2279,10 +2253,10 @@
       </w:tabs>
     </w:pPr>
   </w:style>
-  <w:style w:type="character" w:customStyle="1" w:styleId="HeaderChar">
-    <w:name w:val="Header Char"/>
-    <w:basedOn w:val="DefaultParagraphFont"/>
-    <w:link w:val="Header"/>
+  <w:style w:type="character" w:customStyle="1" w:styleId="ZaglavljeZnak">
+    <w:name w:val="Zaglavlje Znak"/>
+    <w:basedOn w:val="Zadanifontparagrafa"/>
+    <w:link w:val="Zaglavlje"/>
     <w:rsid w:val="00C67DA2"/>
     <w:rPr>
       <w:sz w:val="24"/>
@@ -2290,10 +2264,10 @@
       <w:lang w:val="sr-Latn-CS" w:eastAsia="sr-Latn-CS"/>
     </w:rPr>
   </w:style>
-  <w:style w:type="paragraph" w:styleId="Footer">
+  <w:style w:type="paragraph" w:styleId="Podnoje">
     <w:name w:val="footer"/>
-    <w:basedOn w:val="Normal"/>
-    <w:link w:val="FooterChar"/>
+    <w:basedOn w:val="Normalno"/>
+    <w:link w:val="PodnojeZnak"/>
     <w:rsid w:val="00C67DA2"/>
     <w:pPr>
       <w:tabs>
@@ -2302,10 +2276,10 @@
       </w:tabs>
     </w:pPr>
   </w:style>
-  <w:style w:type="character" w:customStyle="1" w:styleId="FooterChar">
-    <w:name w:val="Footer Char"/>
-    <w:basedOn w:val="DefaultParagraphFont"/>
-    <w:link w:val="Footer"/>
+  <w:style w:type="character" w:customStyle="1" w:styleId="PodnojeZnak">
+    <w:name w:val="Podnožje Znak"/>
+    <w:basedOn w:val="Zadanifontparagrafa"/>
+    <w:link w:val="Podnoje"/>
     <w:rsid w:val="00C67DA2"/>
     <w:rPr>
       <w:sz w:val="24"/>
@@ -2313,10 +2287,10 @@
       <w:lang w:val="sr-Latn-CS" w:eastAsia="sr-Latn-CS"/>
     </w:rPr>
   </w:style>
-  <w:style w:type="paragraph" w:styleId="BalloonText">
+  <w:style w:type="paragraph" w:styleId="Tekstubalonu">
     <w:name w:val="Balloon Text"/>
-    <w:basedOn w:val="Normal"/>
-    <w:link w:val="BalloonTextChar"/>
+    <w:basedOn w:val="Normalno"/>
+    <w:link w:val="TekstubalonuZnak"/>
     <w:rsid w:val="00C67DA2"/>
     <w:rPr>
       <w:rFonts w:ascii="Tahoma" w:hAnsi="Tahoma" w:cs="Tahoma"/>
@@ -2324,10 +2298,10 @@
       <w:szCs w:val="16"/>
     </w:rPr>
   </w:style>
-  <w:style w:type="character" w:customStyle="1" w:styleId="BalloonTextChar">
-    <w:name w:val="Balloon Text Char"/>
-    <w:basedOn w:val="DefaultParagraphFont"/>
-    <w:link w:val="BalloonText"/>
+  <w:style w:type="character" w:customStyle="1" w:styleId="TekstubalonuZnak">
+    <w:name w:val="Tekst u balonu Znak"/>
+    <w:basedOn w:val="Zadanifontparagrafa"/>
+    <w:link w:val="Tekstubalonu"/>
     <w:rsid w:val="00C67DA2"/>
     <w:rPr>
       <w:rFonts w:ascii="Tahoma" w:hAnsi="Tahoma" w:cs="Tahoma"/>
@@ -2336,9 +2310,9 @@
       <w:lang w:val="sr-Latn-CS" w:eastAsia="sr-Latn-CS"/>
     </w:rPr>
   </w:style>
-  <w:style w:type="paragraph" w:styleId="ListParagraph">
+  <w:style w:type="paragraph" w:styleId="Paragrafspiska">
     <w:name w:val="List Paragraph"/>
-    <w:basedOn w:val="Normal"/>
+    <w:basedOn w:val="Normalno"/>
     <w:uiPriority w:val="34"/>
     <w:qFormat/>
     <w:rsid w:val="00D2024C"/>
@@ -2347,49 +2321,49 @@
       <w:contextualSpacing/>
     </w:pPr>
   </w:style>
-  <w:style w:type="character" w:styleId="CommentReference">
+  <w:style w:type="character" w:styleId="Referencakomentara">
     <w:name w:val="annotation reference"/>
-    <w:basedOn w:val="DefaultParagraphFont"/>
+    <w:basedOn w:val="Zadanifontparagrafa"/>
     <w:rsid w:val="00AF432A"/>
     <w:rPr>
       <w:sz w:val="16"/>
       <w:szCs w:val="16"/>
     </w:rPr>
   </w:style>
-  <w:style w:type="paragraph" w:styleId="CommentText">
+  <w:style w:type="paragraph" w:styleId="Tekstkomentara">
     <w:name w:val="annotation text"/>
-    <w:basedOn w:val="Normal"/>
-    <w:link w:val="CommentTextChar"/>
+    <w:basedOn w:val="Normalno"/>
+    <w:link w:val="TekstkomentaraZnak"/>
     <w:rsid w:val="00AF432A"/>
     <w:rPr>
       <w:sz w:val="20"/>
       <w:szCs w:val="20"/>
     </w:rPr>
   </w:style>
-  <w:style w:type="character" w:customStyle="1" w:styleId="CommentTextChar">
-    <w:name w:val="Comment Text Char"/>
-    <w:basedOn w:val="DefaultParagraphFont"/>
-    <w:link w:val="CommentText"/>
+  <w:style w:type="character" w:customStyle="1" w:styleId="TekstkomentaraZnak">
+    <w:name w:val="Tekst komentara Znak"/>
+    <w:basedOn w:val="Zadanifontparagrafa"/>
+    <w:link w:val="Tekstkomentara"/>
     <w:rsid w:val="00AF432A"/>
     <w:rPr>
       <w:lang w:val="sr-Latn-CS" w:eastAsia="sr-Latn-CS"/>
     </w:rPr>
   </w:style>
-  <w:style w:type="paragraph" w:styleId="CommentSubject">
+  <w:style w:type="paragraph" w:styleId="Subjektkomentara">
     <w:name w:val="annotation subject"/>
-    <w:basedOn w:val="CommentText"/>
-    <w:next w:val="CommentText"/>
-    <w:link w:val="CommentSubjectChar"/>
+    <w:basedOn w:val="Tekstkomentara"/>
+    <w:next w:val="Tekstkomentara"/>
+    <w:link w:val="SubjektkomentaraZnak"/>
     <w:rsid w:val="00AF432A"/>
     <w:rPr>
       <w:b/>
       <w:bCs/>
     </w:rPr>
   </w:style>
-  <w:style w:type="character" w:customStyle="1" w:styleId="CommentSubjectChar">
-    <w:name w:val="Comment Subject Char"/>
-    <w:basedOn w:val="CommentTextChar"/>
-    <w:link w:val="CommentSubject"/>
+  <w:style w:type="character" w:customStyle="1" w:styleId="SubjektkomentaraZnak">
+    <w:name w:val="Subjekt komentara Znak"/>
+    <w:basedOn w:val="TekstkomentaraZnak"/>
+    <w:link w:val="Subjektkomentara"/>
     <w:rsid w:val="00AF432A"/>
     <w:rPr>
       <w:b/>
